--- a/Documentação/Modelo - Documento do Projeto em Grupo 1o Semestre - v01-1.docx
+++ b/Documentação/Modelo - Documento do Projeto em Grupo 1o Semestre - v01-1.docx
@@ -2641,15 +2641,15 @@
           <w:b/>
         </w:rPr>
       </w:pPr>
-      <w:bookmarkStart w:id="6" w:name="_Toc124080447"/>
-      <w:bookmarkStart w:id="7" w:name="_Toc73427765"/>
+      <w:bookmarkStart w:id="6" w:name="_Toc73427765"/>
+      <w:bookmarkStart w:id="7" w:name="_Toc124080447"/>
       <w:r>
         <w:rPr>
           <w:b/>
         </w:rPr>
         <w:t>CONTEXTO</w:t>
       </w:r>
-      <w:bookmarkEnd w:id="7"/>
+      <w:bookmarkEnd w:id="6"/>
     </w:p>
     <w:p>
       <w:pPr>
@@ -2913,15 +2913,7 @@
         <w:t>Nosso objetivo está focado em sermos “os olhos da sua empresa”, iremos monitorar todo trajeto do transporte</w:t>
       </w:r>
       <w:r>
-        <w:t xml:space="preserve"> do seu produto desde a data de </w:t>
-      </w:r>
-      <w:proofErr w:type="spellStart"/>
-      <w:r>
-        <w:t>inicio</w:t>
-      </w:r>
-      <w:proofErr w:type="spellEnd"/>
-      <w:r>
-        <w:t xml:space="preserve"> da seguinte viagem até a chegada no local, assim podendo ser registrada e finalizada até a confirmação dos nossos clientes que seu produto chegou ao seu destino com </w:t>
+        <w:t xml:space="preserve"> do seu produto desde a data de inicio da seguinte viagem até a chegada no local, assim podendo ser registrada e finalizada até a confirmação dos nossos clientes que seu produto chegou ao seu destino com </w:t>
       </w:r>
       <w:proofErr w:type="spellStart"/>
       <w:r>
@@ -3005,7 +2997,7 @@
         </w:sectPr>
       </w:pPr>
     </w:p>
-    <w:bookmarkEnd w:id="6"/>
+    <w:bookmarkEnd w:id="7"/>
     <w:p>
       <w:pPr>
         <w:pStyle w:val="FolhadeRostodosCaptulos"/>
@@ -3141,53 +3133,39 @@
       </w:r>
       <w:proofErr w:type="spellEnd"/>
       <w:r>
-        <w:t xml:space="preserve">: </w:t>
+        <w:t>: Kaue Souza</w:t>
+      </w:r>
+      <w:r>
+        <w:t>.</w:t>
+      </w:r>
+    </w:p>
+    <w:p>
+      <w:r>
+        <w:tab/>
       </w:r>
       <w:proofErr w:type="spellStart"/>
       <w:r>
-        <w:t>Kaue</w:t>
+        <w:t>FullStack</w:t>
       </w:r>
       <w:proofErr w:type="spellEnd"/>
       <w:r>
-        <w:t xml:space="preserve"> Souza</w:t>
-      </w:r>
-      <w:r>
-        <w:t>.</w:t>
-      </w:r>
-    </w:p>
-    <w:p>
+        <w:t>: João Vitor.</w:t>
+      </w:r>
       <w:r>
         <w:tab/>
       </w:r>
+    </w:p>
+    <w:p>
+      <w:r>
+        <w:tab/>
+      </w:r>
       <w:proofErr w:type="spellStart"/>
       <w:r>
         <w:t>FullStack</w:t>
       </w:r>
       <w:proofErr w:type="spellEnd"/>
       <w:r>
-        <w:t>:</w:t>
-      </w:r>
-      <w:r>
-        <w:t xml:space="preserve"> João Vitor.</w:t>
-      </w:r>
-      <w:r>
-        <w:tab/>
-      </w:r>
-    </w:p>
-    <w:p>
-      <w:r>
-        <w:tab/>
-      </w:r>
-      <w:proofErr w:type="spellStart"/>
-      <w:r>
-        <w:t>FullStack</w:t>
-      </w:r>
-      <w:proofErr w:type="spellEnd"/>
-      <w:r>
-        <w:t>:</w:t>
-      </w:r>
-      <w:r>
-        <w:t xml:space="preserve"> Eduardo Costa</w:t>
+        <w:t>: Eduardo Costa</w:t>
       </w:r>
     </w:p>
     <w:p>
@@ -3830,10 +3808,53 @@
         <w:tab/>
       </w:r>
       <w:r>
-        <w:t>Descrição da solução, detalhamento dos componentes utilizados, diagramas de arquitetura</w:t>
-      </w:r>
-      <w:r>
-        <w:t>, etc.</w:t>
+        <w:t xml:space="preserve">Teremos os sensores de temperatura instalados nos caminhões gerando dados dos produtos durante o transporte, esses dados serão enviados para o nosso banco de dados que armazena a temperatura do produto, a data e hora, e o destino do caminhão, com esses dados nossas equipes de monitoramento irá supervisionar a temperatura do produto e controlar que esse produto fique em sua temperatura ideal. </w:t>
+      </w:r>
+    </w:p>
+    <w:p/>
+    <w:p>
+      <w:r>
+        <w:tab/>
+      </w:r>
+      <w:r>
+        <w:rPr>
+          <w:noProof/>
+        </w:rPr>
+        <w:drawing>
+          <wp:inline distT="0" distB="0" distL="0" distR="0" wp14:anchorId="243446B8" wp14:editId="1807EAA3">
+            <wp:extent cx="5760720" cy="3240405"/>
+            <wp:effectExtent l="0" t="0" r="0" b="0"/>
+            <wp:docPr id="2" name="Imagem 2" descr="Diagrama&#10;&#10;Descrição gerada automaticamente"/>
+            <wp:cNvGraphicFramePr>
+              <a:graphicFrameLocks xmlns:a="http://schemas.openxmlformats.org/drawingml/2006/main" noChangeAspect="1"/>
+            </wp:cNvGraphicFramePr>
+            <a:graphic xmlns:a="http://schemas.openxmlformats.org/drawingml/2006/main">
+              <a:graphicData uri="http://schemas.openxmlformats.org/drawingml/2006/picture">
+                <pic:pic xmlns:pic="http://schemas.openxmlformats.org/drawingml/2006/picture">
+                  <pic:nvPicPr>
+                    <pic:cNvPr id="2" name="Imagem 2" descr="Diagrama&#10;&#10;Descrição gerada automaticamente"/>
+                    <pic:cNvPicPr/>
+                  </pic:nvPicPr>
+                  <pic:blipFill>
+                    <a:blip r:embed="rId28"/>
+                    <a:stretch>
+                      <a:fillRect/>
+                    </a:stretch>
+                  </pic:blipFill>
+                  <pic:spPr>
+                    <a:xfrm>
+                      <a:off x="0" y="0"/>
+                      <a:ext cx="5760720" cy="3240405"/>
+                    </a:xfrm>
+                    <a:prstGeom prst="rect">
+                      <a:avLst/>
+                    </a:prstGeom>
+                  </pic:spPr>
+                </pic:pic>
+              </a:graphicData>
+            </a:graphic>
+          </wp:inline>
+        </w:drawing>
       </w:r>
     </w:p>
     <w:p>
@@ -3878,10 +3899,53 @@
         <w:tab/>
       </w:r>
       <w:r>
-        <w:t>Descrição da solução, detalhamento dos componentes utilizados, camadas (rede local/nuvem), diagramas de arquitetura</w:t>
-      </w:r>
-      <w:r>
-        <w:t>.</w:t>
+        <w:t xml:space="preserve">Teremos os sensores de temperatura instalados nos caminhões gerando dados dos produtos durante o transporte, esses dados serão enviados para o nosso banco de dados que armazena a temperatura do produto, a data e hora, e o destino </w:t>
+      </w:r>
+      <w:r>
+        <w:lastRenderedPageBreak/>
+        <w:t xml:space="preserve">do caminhão, com esses dados nossas equipes de monitoramento irá supervisionar a temperatura do produto e controlar que esse produto fique em sua temperatura ideal. </w:t>
+      </w:r>
+    </w:p>
+    <w:p>
+      <w:r>
+        <w:rPr>
+          <w:noProof/>
+        </w:rPr>
+        <w:drawing>
+          <wp:inline distT="0" distB="0" distL="0" distR="0" wp14:anchorId="30935BDA" wp14:editId="4114C451">
+            <wp:extent cx="5760720" cy="3240405"/>
+            <wp:effectExtent l="0" t="0" r="0" b="0"/>
+            <wp:docPr id="3" name="Imagem 3" descr="Diagrama&#10;&#10;Descrição gerada automaticamente"/>
+            <wp:cNvGraphicFramePr>
+              <a:graphicFrameLocks xmlns:a="http://schemas.openxmlformats.org/drawingml/2006/main" noChangeAspect="1"/>
+            </wp:cNvGraphicFramePr>
+            <a:graphic xmlns:a="http://schemas.openxmlformats.org/drawingml/2006/main">
+              <a:graphicData uri="http://schemas.openxmlformats.org/drawingml/2006/picture">
+                <pic:pic xmlns:pic="http://schemas.openxmlformats.org/drawingml/2006/picture">
+                  <pic:nvPicPr>
+                    <pic:cNvPr id="3" name="Imagem 3" descr="Diagrama&#10;&#10;Descrição gerada automaticamente"/>
+                    <pic:cNvPicPr/>
+                  </pic:nvPicPr>
+                  <pic:blipFill>
+                    <a:blip r:embed="rId28"/>
+                    <a:stretch>
+                      <a:fillRect/>
+                    </a:stretch>
+                  </pic:blipFill>
+                  <pic:spPr>
+                    <a:xfrm>
+                      <a:off x="0" y="0"/>
+                      <a:ext cx="5760720" cy="3240405"/>
+                    </a:xfrm>
+                    <a:prstGeom prst="rect">
+                      <a:avLst/>
+                    </a:prstGeom>
+                  </pic:spPr>
+                </pic:pic>
+              </a:graphicData>
+            </a:graphic>
+          </wp:inline>
+        </w:drawing>
       </w:r>
     </w:p>
     <w:p>
@@ -3920,11 +3984,141 @@
       </w:r>
     </w:p>
     <w:p>
+      <w:pPr>
+        <w:ind w:firstLine="708"/>
+      </w:pPr>
       <w:r>
         <w:tab/>
       </w:r>
       <w:r>
-        <w:t>Modelo Conceitual, Lógico e Físico do Banco de Dados</w:t>
+        <w:t xml:space="preserve">Nossa regra de negócio possui 6 tabelas que são, a tabela </w:t>
+      </w:r>
+      <w:r>
+        <w:t>empresa</w:t>
+      </w:r>
+      <w:r>
+        <w:t>,</w:t>
+      </w:r>
+      <w:r>
+        <w:t xml:space="preserve"> usuário</w:t>
+      </w:r>
+      <w:r>
+        <w:t>,</w:t>
+      </w:r>
+      <w:r>
+        <w:t xml:space="preserve"> </w:t>
+      </w:r>
+      <w:r>
+        <w:t>caminhão,</w:t>
+      </w:r>
+      <w:r>
+        <w:t xml:space="preserve"> dados</w:t>
+      </w:r>
+      <w:r>
+        <w:t>,</w:t>
+      </w:r>
+      <w:r>
+        <w:t xml:space="preserve"> produto</w:t>
+      </w:r>
+      <w:r>
+        <w:t xml:space="preserve"> e</w:t>
+      </w:r>
+      <w:r>
+        <w:t xml:space="preserve"> viagem</w:t>
+      </w:r>
+      <w:r>
+        <w:t>.</w:t>
+      </w:r>
+    </w:p>
+    <w:p>
+      <w:pPr>
+        <w:ind w:firstLine="708"/>
+      </w:pPr>
+      <w:r>
+        <w:t>- Cada empresa pode ter mais de um usuário e caminhão.</w:t>
+      </w:r>
+    </w:p>
+    <w:p>
+      <w:pPr>
+        <w:ind w:firstLine="708"/>
+      </w:pPr>
+      <w:r>
+        <w:t>-Cada usuário só pode ter uma empresa.</w:t>
+      </w:r>
+    </w:p>
+    <w:p>
+      <w:pPr>
+        <w:ind w:firstLine="708"/>
+      </w:pPr>
+      <w:r>
+        <w:t>-Cada caminhão pode ter várias dado e pode fazer várias viagens.</w:t>
+      </w:r>
+    </w:p>
+    <w:p>
+      <w:pPr>
+        <w:ind w:firstLine="708"/>
+      </w:pPr>
+      <w:r>
+        <w:t>-Cada dados só pode ter um caminhão.</w:t>
+      </w:r>
+    </w:p>
+    <w:p>
+      <w:pPr>
+        <w:ind w:firstLine="708"/>
+      </w:pPr>
+      <w:r>
+        <w:t>-Cada produto pode ter várias viagens.</w:t>
+      </w:r>
+    </w:p>
+    <w:p>
+      <w:pPr>
+        <w:ind w:firstLine="708"/>
+      </w:pPr>
+      <w:r>
+        <w:t>-Cada viagem só pode ter um produto.</w:t>
+      </w:r>
+    </w:p>
+    <w:p>
+      <w:r>
+        <w:rPr>
+          <w:noProof/>
+        </w:rPr>
+        <w:lastRenderedPageBreak/>
+        <w:drawing>
+          <wp:inline distT="0" distB="0" distL="0" distR="0" wp14:anchorId="32146083" wp14:editId="28887690">
+            <wp:extent cx="5760720" cy="4066540"/>
+            <wp:effectExtent l="0" t="0" r="0" b="0"/>
+            <wp:docPr id="4" name="Imagem 4" descr="Diagrama&#10;&#10;Descrição gerada automaticamente"/>
+            <wp:cNvGraphicFramePr>
+              <a:graphicFrameLocks xmlns:a="http://schemas.openxmlformats.org/drawingml/2006/main" noChangeAspect="1"/>
+            </wp:cNvGraphicFramePr>
+            <a:graphic xmlns:a="http://schemas.openxmlformats.org/drawingml/2006/main">
+              <a:graphicData uri="http://schemas.openxmlformats.org/drawingml/2006/picture">
+                <pic:pic xmlns:pic="http://schemas.openxmlformats.org/drawingml/2006/picture">
+                  <pic:nvPicPr>
+                    <pic:cNvPr id="4" name="Imagem 4" descr="Diagrama&#10;&#10;Descrição gerada automaticamente"/>
+                    <pic:cNvPicPr/>
+                  </pic:nvPicPr>
+                  <pic:blipFill>
+                    <a:blip r:embed="rId29"/>
+                    <a:stretch>
+                      <a:fillRect/>
+                    </a:stretch>
+                  </pic:blipFill>
+                  <pic:spPr>
+                    <a:xfrm>
+                      <a:off x="0" y="0"/>
+                      <a:ext cx="5760720" cy="4066540"/>
+                    </a:xfrm>
+                    <a:prstGeom prst="rect">
+                      <a:avLst/>
+                    </a:prstGeom>
+                  </pic:spPr>
+                </pic:pic>
+              </a:graphicData>
+            </a:graphic>
+          </wp:inline>
+        </w:drawing>
       </w:r>
     </w:p>
     <w:p>
@@ -4019,8 +4213,13 @@
         <w:t>Apresentar as métricas definidas para o disparo dos alarmes. Explicar o conceito adotado</w:t>
       </w:r>
       <w:r>
-        <w:t>, limites, cores, etc.</w:t>
-      </w:r>
+        <w:t xml:space="preserve">, limites, </w:t>
+      </w:r>
+      <w:proofErr w:type="gramStart"/>
+      <w:r>
+        <w:t>cores, etc.</w:t>
+      </w:r>
+      <w:proofErr w:type="gramEnd"/>
     </w:p>
     <w:p>
       <w:pPr>
@@ -4037,12 +4236,12 @@
     <w:p>
       <w:pPr>
         <w:sectPr>
-          <w:headerReference w:type="even" r:id="rId28"/>
-          <w:headerReference w:type="default" r:id="rId29"/>
-          <w:footerReference w:type="even" r:id="rId30"/>
-          <w:footerReference w:type="default" r:id="rId31"/>
-          <w:headerReference w:type="first" r:id="rId32"/>
-          <w:footerReference w:type="first" r:id="rId33"/>
+          <w:headerReference w:type="even" r:id="rId30"/>
+          <w:headerReference w:type="default" r:id="rId31"/>
+          <w:footerReference w:type="even" r:id="rId32"/>
+          <w:footerReference w:type="default" r:id="rId33"/>
+          <w:headerReference w:type="first" r:id="rId34"/>
+          <w:footerReference w:type="first" r:id="rId35"/>
           <w:pgSz w:w="11907" w:h="16840" w:code="9"/>
           <w:pgMar w:top="1701" w:right="1134" w:bottom="1531" w:left="1701" w:header="720" w:footer="720" w:gutter="0"/>
           <w:cols w:space="708"/>
@@ -4204,8 +4403,13 @@
         <w:t xml:space="preserve"> (</w:t>
       </w:r>
       <w:proofErr w:type="spellStart"/>
-      <w:r>
-        <w:t>telefone,e-meil</w:t>
+      <w:proofErr w:type="gramStart"/>
+      <w:r>
+        <w:t>telefone,e</w:t>
+      </w:r>
+      <w:proofErr w:type="gramEnd"/>
+      <w:r>
+        <w:t>-meil</w:t>
       </w:r>
       <w:proofErr w:type="spellEnd"/>
       <w:r>
@@ -4250,10 +4454,10 @@
           <w:noProof/>
         </w:rPr>
         <w:sectPr>
-          <w:headerReference w:type="default" r:id="rId34"/>
-          <w:footerReference w:type="default" r:id="rId35"/>
-          <w:headerReference w:type="first" r:id="rId36"/>
-          <w:footerReference w:type="first" r:id="rId37"/>
+          <w:headerReference w:type="default" r:id="rId36"/>
+          <w:footerReference w:type="default" r:id="rId37"/>
+          <w:headerReference w:type="first" r:id="rId38"/>
+          <w:footerReference w:type="first" r:id="rId39"/>
           <w:pgSz w:w="11907" w:h="16840" w:code="9"/>
           <w:pgMar w:top="1701" w:right="1134" w:bottom="1531" w:left="1701" w:header="720" w:footer="720" w:gutter="0"/>
           <w:cols w:space="708"/>
@@ -4492,11 +4696,11 @@
           <w:tab w:val="clear" w:pos="851"/>
         </w:tabs>
         <w:sectPr>
-          <w:headerReference w:type="even" r:id="rId38"/>
-          <w:headerReference w:type="default" r:id="rId39"/>
-          <w:footerReference w:type="default" r:id="rId40"/>
-          <w:headerReference w:type="first" r:id="rId41"/>
-          <w:footerReference w:type="first" r:id="rId42"/>
+          <w:headerReference w:type="even" r:id="rId40"/>
+          <w:headerReference w:type="default" r:id="rId41"/>
+          <w:footerReference w:type="default" r:id="rId42"/>
+          <w:headerReference w:type="first" r:id="rId43"/>
+          <w:footerReference w:type="first" r:id="rId44"/>
           <w:type w:val="continuous"/>
           <w:pgSz w:w="11907" w:h="16840" w:code="9"/>
           <w:pgMar w:top="1701" w:right="1134" w:bottom="1531" w:left="1701" w:header="720" w:footer="720" w:gutter="0"/>
@@ -4584,7 +4788,7 @@
         </w:rPr>
         <w:t xml:space="preserve">v. 32, n. 3, p. 635-40, Apr-May 2004. ISSN 0363-5465 (Print). Disponível em: &lt; </w:t>
       </w:r>
-      <w:hyperlink r:id="rId43" w:history="1">
+      <w:hyperlink r:id="rId45" w:history="1">
         <w:r>
           <w:rPr>
             <w:rStyle w:val="Hyperlink"/>
@@ -4867,7 +5071,7 @@
         </w:rPr>
         <w:t xml:space="preserve">Disponível em: &lt; </w:t>
       </w:r>
-      <w:hyperlink r:id="rId44" w:history="1">
+      <w:hyperlink r:id="rId46" w:history="1">
         <w:r>
           <w:rPr>
             <w:rStyle w:val="Hyperlink"/>
@@ -4930,10 +5134,10 @@
       </w:pPr>
     </w:p>
     <w:sectPr>
-      <w:headerReference w:type="default" r:id="rId45"/>
-      <w:footerReference w:type="default" r:id="rId46"/>
-      <w:headerReference w:type="first" r:id="rId47"/>
-      <w:footerReference w:type="first" r:id="rId48"/>
+      <w:headerReference w:type="default" r:id="rId47"/>
+      <w:footerReference w:type="default" r:id="rId48"/>
+      <w:headerReference w:type="first" r:id="rId49"/>
+      <w:footerReference w:type="first" r:id="rId50"/>
       <w:pgSz w:w="11907" w:h="16840" w:code="9"/>
       <w:pgMar w:top="1701" w:right="1134" w:bottom="1531" w:left="1701" w:header="709" w:footer="709" w:gutter="0"/>
       <w:cols w:space="708"/>
@@ -8183,6 +8387,7 @@
         <w:strike w:val="0"/>
         <w:dstrike w:val="0"/>
         <w:vanish w:val="0"/>
+        <w:color w:val="000000"/>
         <w:spacing w:val="0"/>
         <w:kern w:val="0"/>
         <w:position w:val="0"/>
@@ -8196,11 +8401,6 @@
           <w14:prstDash w14:val="solid"/>
           <w14:bevel/>
         </w14:textOutline>
-        <w14:textFill>
-          <w14:solidFill>
-            <w14:srgbClr w14:val="000000"/>
-          </w14:solidFill>
-        </w14:textFill>
       </w:rPr>
     </w:lvl>
     <w:lvl w:ilvl="1" w:tplc="04160019" w:tentative="1">

--- a/Documentação/Modelo - Documento do Projeto em Grupo 1o Semestre - v01-1.docx
+++ b/Documentação/Modelo - Documento do Projeto em Grupo 1o Semestre - v01-1.docx
@@ -2282,11 +2282,22 @@
       <w:pPr>
         <w:pStyle w:val="FolhadeRostodosCaptulos"/>
       </w:pPr>
-      <w:fldSimple w:instr=" REF _Ref125306779 \w ">
-        <w:r>
-          <w:t>1</w:t>
-        </w:r>
-      </w:fldSimple>
+      <w:r>
+        <w:lastRenderedPageBreak/>
+        <w:fldChar w:fldCharType="begin"/>
+      </w:r>
+      <w:r>
+        <w:instrText xml:space="preserve"> REF _Ref125306779 \w </w:instrText>
+      </w:r>
+      <w:r>
+        <w:fldChar w:fldCharType="separate"/>
+      </w:r>
+      <w:r>
+        <w:t>1</w:t>
+      </w:r>
+      <w:r>
+        <w:fldChar w:fldCharType="end"/>
+      </w:r>
       <w:r>
         <w:tab/>
       </w:r>
@@ -3746,11 +3757,21 @@
           </wp:anchor>
         </w:drawing>
       </w:r>
-      <w:fldSimple w:instr=" REF _Ref125306944 \w ">
-        <w:r>
-          <w:t>3</w:t>
-        </w:r>
-      </w:fldSimple>
+      <w:r>
+        <w:fldChar w:fldCharType="begin"/>
+      </w:r>
+      <w:r>
+        <w:instrText xml:space="preserve"> REF _Ref125306944 \w </w:instrText>
+      </w:r>
+      <w:r>
+        <w:fldChar w:fldCharType="separate"/>
+      </w:r>
+      <w:r>
+        <w:t>3</w:t>
+      </w:r>
+      <w:r>
+        <w:fldChar w:fldCharType="end"/>
+      </w:r>
       <w:r>
         <w:t>desenvolvimento do projeto</w:t>
       </w:r>
@@ -3806,8 +3827,6 @@
     <w:p>
       <w:r>
         <w:tab/>
-      </w:r>
-      <w:r>
         <w:t xml:space="preserve">Teremos os sensores de temperatura instalados nos caminhões gerando dados dos produtos durante o transporte, esses dados serão enviados para o nosso banco de dados que armazena a temperatura do produto, a data e hora, e o destino do caminhão, com esses dados nossas equipes de monitoramento irá supervisionar a temperatura do produto e controlar que esse produto fique em sua temperatura ideal. </w:t>
       </w:r>
     </w:p>
@@ -4137,33 +4156,834 @@
     <w:p>
       <w:pPr>
         <w:pStyle w:val="Ttulo2"/>
+      </w:pPr>
+      <w:bookmarkStart w:id="22" w:name="_Toc73427779"/>
+      <w:r>
         <w:rPr>
           <w:b/>
         </w:rPr>
-      </w:pPr>
-      <w:bookmarkStart w:id="22" w:name="_Toc73427779"/>
+        <w:t>Protótipo das telas, lógica e usabilidade</w:t>
+      </w:r>
+      <w:bookmarkEnd w:id="22"/>
       <w:r>
         <w:rPr>
           <w:b/>
         </w:rPr>
-        <w:t>Protótipo das telas, lógica e usabilidade</w:t>
-      </w:r>
-      <w:bookmarkEnd w:id="22"/>
-      <w:r>
-        <w:rPr>
-          <w:b/>
-        </w:rPr>
         <w:t xml:space="preserve"> </w:t>
       </w:r>
     </w:p>
     <w:p>
-      <w:r>
-        <w:tab/>
-      </w:r>
-      <w:r>
-        <w:t>Apresentar as telas construídas e sua lógica de navegação</w:t>
-      </w:r>
-    </w:p>
+      <w:pPr>
+        <w:ind w:firstLine="708"/>
+      </w:pPr>
+      <w:r>
+        <w:t>Assim que o usuário acessar nosso site ele irá para a tela início (Index), que contém um menu de navegação no topo da tela junto com o nosso nome e logo, esse menu leva para as seguintes telas, início, orçamento (</w:t>
+      </w:r>
+      <w:r>
+        <w:t>simulador</w:t>
+      </w:r>
+      <w:r>
+        <w:t xml:space="preserve">) e login. Logo abaixo temos uma imagem com um pequeno texto e com um botão que leva para a tela de </w:t>
+      </w:r>
+      <w:r>
+        <w:t>cadastro</w:t>
+      </w:r>
+      <w:r>
+        <w:t>.</w:t>
+      </w:r>
+    </w:p>
+    <w:p/>
+    <w:p>
+      <w:r>
+        <w:rPr>
+          <w:noProof/>
+        </w:rPr>
+        <w:lastRenderedPageBreak/>
+        <w:drawing>
+          <wp:inline distT="0" distB="0" distL="0" distR="0" wp14:anchorId="53C3762D" wp14:editId="0C9988FF">
+            <wp:extent cx="5400040" cy="2531110"/>
+            <wp:effectExtent l="0" t="0" r="0" b="2540"/>
+            <wp:docPr id="14" name="Imagem 14" descr="Interface gráfica do usuário, Site&#10;&#10;Descrição gerada automaticamente"/>
+            <wp:cNvGraphicFramePr>
+              <a:graphicFrameLocks xmlns:a="http://schemas.openxmlformats.org/drawingml/2006/main" noChangeAspect="1"/>
+            </wp:cNvGraphicFramePr>
+            <a:graphic xmlns:a="http://schemas.openxmlformats.org/drawingml/2006/main">
+              <a:graphicData uri="http://schemas.openxmlformats.org/drawingml/2006/picture">
+                <pic:pic xmlns:pic="http://schemas.openxmlformats.org/drawingml/2006/picture">
+                  <pic:nvPicPr>
+                    <pic:cNvPr id="1" name="Imagem 1" descr="Interface gráfica do usuário, Site&#10;&#10;Descrição gerada automaticamente"/>
+                    <pic:cNvPicPr/>
+                  </pic:nvPicPr>
+                  <pic:blipFill>
+                    <a:blip r:embed="rId30" cstate="print">
+                      <a:extLst>
+                        <a:ext uri="{28A0092B-C50C-407E-A947-70E740481C1C}">
+                          <a14:useLocalDpi xmlns:a14="http://schemas.microsoft.com/office/drawing/2010/main" val="0"/>
+                        </a:ext>
+                      </a:extLst>
+                    </a:blip>
+                    <a:stretch>
+                      <a:fillRect/>
+                    </a:stretch>
+                  </pic:blipFill>
+                  <pic:spPr>
+                    <a:xfrm>
+                      <a:off x="0" y="0"/>
+                      <a:ext cx="5400040" cy="2531110"/>
+                    </a:xfrm>
+                    <a:prstGeom prst="rect">
+                      <a:avLst/>
+                    </a:prstGeom>
+                  </pic:spPr>
+                </pic:pic>
+              </a:graphicData>
+            </a:graphic>
+          </wp:inline>
+        </w:drawing>
+      </w:r>
+    </w:p>
+    <w:p/>
+    <w:p/>
+    <w:p>
+      <w:pPr>
+        <w:ind w:firstLine="708"/>
+      </w:pPr>
+      <w:r>
+        <w:t xml:space="preserve">Um poco mais abaixo temos um pequeno texto que resume o nosso </w:t>
+      </w:r>
+      <w:r>
+        <w:t>simulador</w:t>
+      </w:r>
+      <w:r>
+        <w:t>, abaixo do resumo temos um botão que leva para a tela de</w:t>
+      </w:r>
+      <w:r>
+        <w:t xml:space="preserve"> </w:t>
+      </w:r>
+      <w:r>
+        <w:t>orçamento.</w:t>
+      </w:r>
+    </w:p>
+    <w:p/>
+    <w:p>
+      <w:r>
+        <w:rPr>
+          <w:noProof/>
+        </w:rPr>
+        <w:drawing>
+          <wp:inline distT="0" distB="0" distL="0" distR="0" wp14:anchorId="792960A5" wp14:editId="436D9B1E">
+            <wp:extent cx="5400040" cy="2193925"/>
+            <wp:effectExtent l="0" t="0" r="0" b="0"/>
+            <wp:docPr id="15" name="Imagem 15" descr="Interface gráfica do usuário&#10;&#10;Descrição gerada automaticamente"/>
+            <wp:cNvGraphicFramePr>
+              <a:graphicFrameLocks xmlns:a="http://schemas.openxmlformats.org/drawingml/2006/main" noChangeAspect="1"/>
+            </wp:cNvGraphicFramePr>
+            <a:graphic xmlns:a="http://schemas.openxmlformats.org/drawingml/2006/main">
+              <a:graphicData uri="http://schemas.openxmlformats.org/drawingml/2006/picture">
+                <pic:pic xmlns:pic="http://schemas.openxmlformats.org/drawingml/2006/picture">
+                  <pic:nvPicPr>
+                    <pic:cNvPr id="2" name="Imagem 2" descr="Interface gráfica do usuário&#10;&#10;Descrição gerada automaticamente"/>
+                    <pic:cNvPicPr/>
+                  </pic:nvPicPr>
+                  <pic:blipFill>
+                    <a:blip r:embed="rId31" cstate="print">
+                      <a:extLst>
+                        <a:ext uri="{28A0092B-C50C-407E-A947-70E740481C1C}">
+                          <a14:useLocalDpi xmlns:a14="http://schemas.microsoft.com/office/drawing/2010/main" val="0"/>
+                        </a:ext>
+                      </a:extLst>
+                    </a:blip>
+                    <a:stretch>
+                      <a:fillRect/>
+                    </a:stretch>
+                  </pic:blipFill>
+                  <pic:spPr>
+                    <a:xfrm>
+                      <a:off x="0" y="0"/>
+                      <a:ext cx="5400040" cy="2193925"/>
+                    </a:xfrm>
+                    <a:prstGeom prst="rect">
+                      <a:avLst/>
+                    </a:prstGeom>
+                  </pic:spPr>
+                </pic:pic>
+              </a:graphicData>
+            </a:graphic>
+          </wp:inline>
+        </w:drawing>
+      </w:r>
+    </w:p>
+    <w:p/>
+    <w:p/>
+    <w:p/>
+    <w:p>
+      <w:pPr>
+        <w:ind w:firstLine="708"/>
+      </w:pPr>
+      <w:r>
+        <w:t>Depois temos um campo de CEP para localizar a empresa mais próxima do usuário.</w:t>
+      </w:r>
+    </w:p>
+    <w:p/>
+    <w:p>
+      <w:r>
+        <w:rPr>
+          <w:noProof/>
+        </w:rPr>
+        <w:lastRenderedPageBreak/>
+        <w:drawing>
+          <wp:inline distT="0" distB="0" distL="0" distR="0" wp14:anchorId="5EE4AD6E" wp14:editId="05DE4582">
+            <wp:extent cx="5400040" cy="1889760"/>
+            <wp:effectExtent l="0" t="0" r="0" b="0"/>
+            <wp:docPr id="16" name="Imagem 16" descr="Fundo preto com letras brancas&#10;&#10;Descrição gerada automaticamente com confiança média"/>
+            <wp:cNvGraphicFramePr>
+              <a:graphicFrameLocks xmlns:a="http://schemas.openxmlformats.org/drawingml/2006/main" noChangeAspect="1"/>
+            </wp:cNvGraphicFramePr>
+            <a:graphic xmlns:a="http://schemas.openxmlformats.org/drawingml/2006/main">
+              <a:graphicData uri="http://schemas.openxmlformats.org/drawingml/2006/picture">
+                <pic:pic xmlns:pic="http://schemas.openxmlformats.org/drawingml/2006/picture">
+                  <pic:nvPicPr>
+                    <pic:cNvPr id="3" name="Imagem 3" descr="Fundo preto com letras brancas&#10;&#10;Descrição gerada automaticamente com confiança média"/>
+                    <pic:cNvPicPr/>
+                  </pic:nvPicPr>
+                  <pic:blipFill>
+                    <a:blip r:embed="rId32" cstate="print">
+                      <a:extLst>
+                        <a:ext uri="{28A0092B-C50C-407E-A947-70E740481C1C}">
+                          <a14:useLocalDpi xmlns:a14="http://schemas.microsoft.com/office/drawing/2010/main" val="0"/>
+                        </a:ext>
+                      </a:extLst>
+                    </a:blip>
+                    <a:stretch>
+                      <a:fillRect/>
+                    </a:stretch>
+                  </pic:blipFill>
+                  <pic:spPr>
+                    <a:xfrm>
+                      <a:off x="0" y="0"/>
+                      <a:ext cx="5400040" cy="1889760"/>
+                    </a:xfrm>
+                    <a:prstGeom prst="rect">
+                      <a:avLst/>
+                    </a:prstGeom>
+                  </pic:spPr>
+                </pic:pic>
+              </a:graphicData>
+            </a:graphic>
+          </wp:inline>
+        </w:drawing>
+      </w:r>
+    </w:p>
+    <w:p/>
+    <w:p>
+      <w:pPr>
+        <w:ind w:firstLine="708"/>
+      </w:pPr>
+      <w:r>
+        <w:t xml:space="preserve">E um pouco mais abaixo temos um mural de atendimento para o usuário, junto com a </w:t>
+      </w:r>
+      <w:r>
+        <w:t>ferramenta</w:t>
+      </w:r>
+      <w:r>
+        <w:t xml:space="preserve"> de Suporte (Help Desk) que acompanha o usuário pelas páginas.</w:t>
+      </w:r>
+    </w:p>
+    <w:p/>
+    <w:p>
+      <w:r>
+        <w:rPr>
+          <w:noProof/>
+        </w:rPr>
+        <w:drawing>
+          <wp:inline distT="0" distB="0" distL="0" distR="0" wp14:anchorId="3B1D38F6" wp14:editId="6B1EF9B3">
+            <wp:extent cx="5400040" cy="2288540"/>
+            <wp:effectExtent l="0" t="0" r="0" b="0"/>
+            <wp:docPr id="17" name="Imagem 17" descr="Interface gráfica do usuário, Site&#10;&#10;Descrição gerada automaticamente"/>
+            <wp:cNvGraphicFramePr>
+              <a:graphicFrameLocks xmlns:a="http://schemas.openxmlformats.org/drawingml/2006/main" noChangeAspect="1"/>
+            </wp:cNvGraphicFramePr>
+            <a:graphic xmlns:a="http://schemas.openxmlformats.org/drawingml/2006/main">
+              <a:graphicData uri="http://schemas.openxmlformats.org/drawingml/2006/picture">
+                <pic:pic xmlns:pic="http://schemas.openxmlformats.org/drawingml/2006/picture">
+                  <pic:nvPicPr>
+                    <pic:cNvPr id="4" name="Imagem 4" descr="Interface gráfica do usuário, Site&#10;&#10;Descrição gerada automaticamente"/>
+                    <pic:cNvPicPr/>
+                  </pic:nvPicPr>
+                  <pic:blipFill>
+                    <a:blip r:embed="rId33" cstate="print">
+                      <a:extLst>
+                        <a:ext uri="{28A0092B-C50C-407E-A947-70E740481C1C}">
+                          <a14:useLocalDpi xmlns:a14="http://schemas.microsoft.com/office/drawing/2010/main" val="0"/>
+                        </a:ext>
+                      </a:extLst>
+                    </a:blip>
+                    <a:stretch>
+                      <a:fillRect/>
+                    </a:stretch>
+                  </pic:blipFill>
+                  <pic:spPr>
+                    <a:xfrm>
+                      <a:off x="0" y="0"/>
+                      <a:ext cx="5400040" cy="2288540"/>
+                    </a:xfrm>
+                    <a:prstGeom prst="rect">
+                      <a:avLst/>
+                    </a:prstGeom>
+                  </pic:spPr>
+                </pic:pic>
+              </a:graphicData>
+            </a:graphic>
+          </wp:inline>
+        </w:drawing>
+      </w:r>
+    </w:p>
+    <w:p/>
+    <w:p/>
+    <w:p>
+      <w:r>
+        <w:rPr>
+          <w:noProof/>
+        </w:rPr>
+        <w:drawing>
+          <wp:inline distT="0" distB="0" distL="0" distR="0" wp14:anchorId="1E5E3B0B" wp14:editId="200BE7F2">
+            <wp:extent cx="5400040" cy="2288540"/>
+            <wp:effectExtent l="0" t="0" r="0" b="0"/>
+            <wp:docPr id="18" name="Imagem 18" descr="Interface gráfica do usuário, Texto&#10;&#10;Descrição gerada automaticamente"/>
+            <wp:cNvGraphicFramePr>
+              <a:graphicFrameLocks xmlns:a="http://schemas.openxmlformats.org/drawingml/2006/main" noChangeAspect="1"/>
+            </wp:cNvGraphicFramePr>
+            <a:graphic xmlns:a="http://schemas.openxmlformats.org/drawingml/2006/main">
+              <a:graphicData uri="http://schemas.openxmlformats.org/drawingml/2006/picture">
+                <pic:pic xmlns:pic="http://schemas.openxmlformats.org/drawingml/2006/picture">
+                  <pic:nvPicPr>
+                    <pic:cNvPr id="5" name="Imagem 5" descr="Interface gráfica do usuário, Texto&#10;&#10;Descrição gerada automaticamente"/>
+                    <pic:cNvPicPr/>
+                  </pic:nvPicPr>
+                  <pic:blipFill>
+                    <a:blip r:embed="rId34" cstate="print">
+                      <a:extLst>
+                        <a:ext uri="{28A0092B-C50C-407E-A947-70E740481C1C}">
+                          <a14:useLocalDpi xmlns:a14="http://schemas.microsoft.com/office/drawing/2010/main" val="0"/>
+                        </a:ext>
+                      </a:extLst>
+                    </a:blip>
+                    <a:stretch>
+                      <a:fillRect/>
+                    </a:stretch>
+                  </pic:blipFill>
+                  <pic:spPr>
+                    <a:xfrm>
+                      <a:off x="0" y="0"/>
+                      <a:ext cx="5400040" cy="2288540"/>
+                    </a:xfrm>
+                    <a:prstGeom prst="rect">
+                      <a:avLst/>
+                    </a:prstGeom>
+                  </pic:spPr>
+                </pic:pic>
+              </a:graphicData>
+            </a:graphic>
+          </wp:inline>
+        </w:drawing>
+      </w:r>
+    </w:p>
+    <w:p>
+      <w:pPr>
+        <w:ind w:firstLine="708"/>
+      </w:pPr>
+      <w:r>
+        <w:lastRenderedPageBreak/>
+        <w:t>Na tela de orçamento temos um simulador de lucro para os nossos usuários de quanto eles lucrariam com os nossos serviços.</w:t>
+      </w:r>
+    </w:p>
+    <w:p/>
+    <w:p>
+      <w:r>
+        <w:rPr>
+          <w:noProof/>
+        </w:rPr>
+        <w:drawing>
+          <wp:inline distT="0" distB="0" distL="0" distR="0" wp14:anchorId="03CDE551" wp14:editId="0CE302F6">
+            <wp:extent cx="5400040" cy="2531110"/>
+            <wp:effectExtent l="0" t="0" r="0" b="2540"/>
+            <wp:docPr id="6" name="Imagem 6" descr="Interface gráfica do usuário&#10;&#10;Descrição gerada automaticamente"/>
+            <wp:cNvGraphicFramePr>
+              <a:graphicFrameLocks xmlns:a="http://schemas.openxmlformats.org/drawingml/2006/main" noChangeAspect="1"/>
+            </wp:cNvGraphicFramePr>
+            <a:graphic xmlns:a="http://schemas.openxmlformats.org/drawingml/2006/main">
+              <a:graphicData uri="http://schemas.openxmlformats.org/drawingml/2006/picture">
+                <pic:pic xmlns:pic="http://schemas.openxmlformats.org/drawingml/2006/picture">
+                  <pic:nvPicPr>
+                    <pic:cNvPr id="6" name="Imagem 6" descr="Interface gráfica do usuário&#10;&#10;Descrição gerada automaticamente"/>
+                    <pic:cNvPicPr/>
+                  </pic:nvPicPr>
+                  <pic:blipFill>
+                    <a:blip r:embed="rId35" cstate="print">
+                      <a:extLst>
+                        <a:ext uri="{28A0092B-C50C-407E-A947-70E740481C1C}">
+                          <a14:useLocalDpi xmlns:a14="http://schemas.microsoft.com/office/drawing/2010/main" val="0"/>
+                        </a:ext>
+                      </a:extLst>
+                    </a:blip>
+                    <a:stretch>
+                      <a:fillRect/>
+                    </a:stretch>
+                  </pic:blipFill>
+                  <pic:spPr>
+                    <a:xfrm>
+                      <a:off x="0" y="0"/>
+                      <a:ext cx="5400040" cy="2531110"/>
+                    </a:xfrm>
+                    <a:prstGeom prst="rect">
+                      <a:avLst/>
+                    </a:prstGeom>
+                  </pic:spPr>
+                </pic:pic>
+              </a:graphicData>
+            </a:graphic>
+          </wp:inline>
+        </w:drawing>
+      </w:r>
+    </w:p>
+    <w:p/>
+    <w:p>
+      <w:r>
+        <w:rPr>
+          <w:noProof/>
+        </w:rPr>
+        <w:drawing>
+          <wp:inline distT="0" distB="0" distL="0" distR="0" wp14:anchorId="7BF5431F" wp14:editId="0B1CFF77">
+            <wp:extent cx="5400040" cy="2524760"/>
+            <wp:effectExtent l="0" t="0" r="0" b="8890"/>
+            <wp:docPr id="7" name="Imagem 7" descr="Interface gráfica do usuário&#10;&#10;Descrição gerada automaticamente"/>
+            <wp:cNvGraphicFramePr>
+              <a:graphicFrameLocks xmlns:a="http://schemas.openxmlformats.org/drawingml/2006/main" noChangeAspect="1"/>
+            </wp:cNvGraphicFramePr>
+            <a:graphic xmlns:a="http://schemas.openxmlformats.org/drawingml/2006/main">
+              <a:graphicData uri="http://schemas.openxmlformats.org/drawingml/2006/picture">
+                <pic:pic xmlns:pic="http://schemas.openxmlformats.org/drawingml/2006/picture">
+                  <pic:nvPicPr>
+                    <pic:cNvPr id="7" name="Imagem 7" descr="Interface gráfica do usuário&#10;&#10;Descrição gerada automaticamente"/>
+                    <pic:cNvPicPr/>
+                  </pic:nvPicPr>
+                  <pic:blipFill>
+                    <a:blip r:embed="rId36" cstate="print">
+                      <a:extLst>
+                        <a:ext uri="{28A0092B-C50C-407E-A947-70E740481C1C}">
+                          <a14:useLocalDpi xmlns:a14="http://schemas.microsoft.com/office/drawing/2010/main" val="0"/>
+                        </a:ext>
+                      </a:extLst>
+                    </a:blip>
+                    <a:stretch>
+                      <a:fillRect/>
+                    </a:stretch>
+                  </pic:blipFill>
+                  <pic:spPr>
+                    <a:xfrm>
+                      <a:off x="0" y="0"/>
+                      <a:ext cx="5400040" cy="2524760"/>
+                    </a:xfrm>
+                    <a:prstGeom prst="rect">
+                      <a:avLst/>
+                    </a:prstGeom>
+                  </pic:spPr>
+                </pic:pic>
+              </a:graphicData>
+            </a:graphic>
+          </wp:inline>
+        </w:drawing>
+      </w:r>
+    </w:p>
+    <w:p/>
+    <w:p/>
+    <w:p/>
+    <w:p/>
+    <w:p/>
+    <w:p/>
+    <w:p/>
+    <w:p/>
+    <w:p/>
+    <w:p>
+      <w:pPr>
+        <w:ind w:firstLine="708"/>
+      </w:pPr>
+      <w:r>
+        <w:lastRenderedPageBreak/>
+        <w:t>Já na tela de Login temos os campos de e-mail e senha para o usuário preencher, temos também o botão de login e um texto que ao ser clicado ele leva para a tela de cadastro.</w:t>
+      </w:r>
+    </w:p>
+    <w:p/>
+    <w:p>
+      <w:r>
+        <w:rPr>
+          <w:noProof/>
+        </w:rPr>
+        <w:drawing>
+          <wp:inline distT="0" distB="0" distL="0" distR="0" wp14:anchorId="72812DCD" wp14:editId="60C70CCE">
+            <wp:extent cx="5400040" cy="2531110"/>
+            <wp:effectExtent l="0" t="0" r="0" b="2540"/>
+            <wp:docPr id="8" name="Imagem 8" descr="Interface gráfica do usuário, Site&#10;&#10;Descrição gerada automaticamente"/>
+            <wp:cNvGraphicFramePr>
+              <a:graphicFrameLocks xmlns:a="http://schemas.openxmlformats.org/drawingml/2006/main" noChangeAspect="1"/>
+            </wp:cNvGraphicFramePr>
+            <a:graphic xmlns:a="http://schemas.openxmlformats.org/drawingml/2006/main">
+              <a:graphicData uri="http://schemas.openxmlformats.org/drawingml/2006/picture">
+                <pic:pic xmlns:pic="http://schemas.openxmlformats.org/drawingml/2006/picture">
+                  <pic:nvPicPr>
+                    <pic:cNvPr id="8" name="Imagem 8" descr="Interface gráfica do usuário, Site&#10;&#10;Descrição gerada automaticamente"/>
+                    <pic:cNvPicPr/>
+                  </pic:nvPicPr>
+                  <pic:blipFill>
+                    <a:blip r:embed="rId37" cstate="print">
+                      <a:extLst>
+                        <a:ext uri="{28A0092B-C50C-407E-A947-70E740481C1C}">
+                          <a14:useLocalDpi xmlns:a14="http://schemas.microsoft.com/office/drawing/2010/main" val="0"/>
+                        </a:ext>
+                      </a:extLst>
+                    </a:blip>
+                    <a:stretch>
+                      <a:fillRect/>
+                    </a:stretch>
+                  </pic:blipFill>
+                  <pic:spPr>
+                    <a:xfrm>
+                      <a:off x="0" y="0"/>
+                      <a:ext cx="5400040" cy="2531110"/>
+                    </a:xfrm>
+                    <a:prstGeom prst="rect">
+                      <a:avLst/>
+                    </a:prstGeom>
+                  </pic:spPr>
+                </pic:pic>
+              </a:graphicData>
+            </a:graphic>
+          </wp:inline>
+        </w:drawing>
+      </w:r>
+    </w:p>
+    <w:p/>
+    <w:p/>
+    <w:p/>
+    <w:p/>
+    <w:p>
+      <w:pPr>
+        <w:ind w:firstLine="708"/>
+      </w:pPr>
+      <w:r>
+        <w:t>Na tela de cadastro temos os campos de nome da empresa, CNPJ, setor, senha, confirmação de senha, nome do responsável, CPF, cargo e e-mail da empresa. Depois que todos os campos forem preenchidos de forma correta e o usuário clicar no botão ele irá para a tela de login.</w:t>
+      </w:r>
+    </w:p>
+    <w:p/>
+    <w:p>
+      <w:r>
+        <w:rPr>
+          <w:noProof/>
+        </w:rPr>
+        <w:drawing>
+          <wp:inline distT="0" distB="0" distL="0" distR="0" wp14:anchorId="4F431413" wp14:editId="5B66038E">
+            <wp:extent cx="5400040" cy="2531110"/>
+            <wp:effectExtent l="0" t="0" r="0" b="2540"/>
+            <wp:docPr id="9" name="Imagem 9" descr="Tela de um aparelho eletrônico&#10;&#10;Descrição gerada automaticamente"/>
+            <wp:cNvGraphicFramePr>
+              <a:graphicFrameLocks xmlns:a="http://schemas.openxmlformats.org/drawingml/2006/main" noChangeAspect="1"/>
+            </wp:cNvGraphicFramePr>
+            <a:graphic xmlns:a="http://schemas.openxmlformats.org/drawingml/2006/main">
+              <a:graphicData uri="http://schemas.openxmlformats.org/drawingml/2006/picture">
+                <pic:pic xmlns:pic="http://schemas.openxmlformats.org/drawingml/2006/picture">
+                  <pic:nvPicPr>
+                    <pic:cNvPr id="9" name="Imagem 9" descr="Tela de um aparelho eletrônico&#10;&#10;Descrição gerada automaticamente"/>
+                    <pic:cNvPicPr/>
+                  </pic:nvPicPr>
+                  <pic:blipFill>
+                    <a:blip r:embed="rId38" cstate="print">
+                      <a:extLst>
+                        <a:ext uri="{28A0092B-C50C-407E-A947-70E740481C1C}">
+                          <a14:useLocalDpi xmlns:a14="http://schemas.microsoft.com/office/drawing/2010/main" val="0"/>
+                        </a:ext>
+                      </a:extLst>
+                    </a:blip>
+                    <a:stretch>
+                      <a:fillRect/>
+                    </a:stretch>
+                  </pic:blipFill>
+                  <pic:spPr>
+                    <a:xfrm>
+                      <a:off x="0" y="0"/>
+                      <a:ext cx="5400040" cy="2531110"/>
+                    </a:xfrm>
+                    <a:prstGeom prst="rect">
+                      <a:avLst/>
+                    </a:prstGeom>
+                  </pic:spPr>
+                </pic:pic>
+              </a:graphicData>
+            </a:graphic>
+          </wp:inline>
+        </w:drawing>
+      </w:r>
+    </w:p>
+    <w:p/>
+    <w:p/>
+    <w:p/>
+    <w:p/>
+    <w:p>
+      <w:pPr>
+        <w:ind w:firstLine="708"/>
+      </w:pPr>
+      <w:r>
+        <w:t xml:space="preserve">Assim que o usuário fazer o cadastro e </w:t>
+      </w:r>
+      <w:proofErr w:type="spellStart"/>
+      <w:r>
+        <w:t>loga</w:t>
+      </w:r>
+      <w:proofErr w:type="spellEnd"/>
+      <w:r>
+        <w:t xml:space="preserve"> ele irá para tela de usuários, nela temos um menu de navegação do lado esquerdo, esse menu possui o nome do usuário e os seguintes campos, seus caminhões, relatório de viagens, gerenciar viagens e sair. </w:t>
+      </w:r>
+    </w:p>
+    <w:p>
+      <w:pPr>
+        <w:ind w:firstLine="708"/>
+      </w:pPr>
+      <w:r>
+        <w:t>O usuário ele irá para a tela de seus caminhões assim que ele realizar o login, nela temos um painel na parte de cima da página que indica as temperaturas do produto, e abaixo os caminhões com seus produtos de viagem.</w:t>
+      </w:r>
+    </w:p>
+    <w:p/>
+    <w:p/>
+    <w:p>
+      <w:r>
+        <w:rPr>
+          <w:noProof/>
+        </w:rPr>
+        <w:drawing>
+          <wp:inline distT="0" distB="0" distL="0" distR="0" wp14:anchorId="73A33294" wp14:editId="56D8495B">
+            <wp:extent cx="5400040" cy="2531110"/>
+            <wp:effectExtent l="0" t="0" r="0" b="2540"/>
+            <wp:docPr id="10" name="Imagem 10" descr="Tela de celular com fundo preto&#10;&#10;Descrição gerada automaticamente"/>
+            <wp:cNvGraphicFramePr>
+              <a:graphicFrameLocks xmlns:a="http://schemas.openxmlformats.org/drawingml/2006/main" noChangeAspect="1"/>
+            </wp:cNvGraphicFramePr>
+            <a:graphic xmlns:a="http://schemas.openxmlformats.org/drawingml/2006/main">
+              <a:graphicData uri="http://schemas.openxmlformats.org/drawingml/2006/picture">
+                <pic:pic xmlns:pic="http://schemas.openxmlformats.org/drawingml/2006/picture">
+                  <pic:nvPicPr>
+                    <pic:cNvPr id="10" name="Imagem 10" descr="Tela de celular com fundo preto&#10;&#10;Descrição gerada automaticamente"/>
+                    <pic:cNvPicPr/>
+                  </pic:nvPicPr>
+                  <pic:blipFill>
+                    <a:blip r:embed="rId39" cstate="print">
+                      <a:extLst>
+                        <a:ext uri="{28A0092B-C50C-407E-A947-70E740481C1C}">
+                          <a14:useLocalDpi xmlns:a14="http://schemas.microsoft.com/office/drawing/2010/main" val="0"/>
+                        </a:ext>
+                      </a:extLst>
+                    </a:blip>
+                    <a:stretch>
+                      <a:fillRect/>
+                    </a:stretch>
+                  </pic:blipFill>
+                  <pic:spPr>
+                    <a:xfrm>
+                      <a:off x="0" y="0"/>
+                      <a:ext cx="5400040" cy="2531110"/>
+                    </a:xfrm>
+                    <a:prstGeom prst="rect">
+                      <a:avLst/>
+                    </a:prstGeom>
+                  </pic:spPr>
+                </pic:pic>
+              </a:graphicData>
+            </a:graphic>
+          </wp:inline>
+        </w:drawing>
+      </w:r>
+    </w:p>
+    <w:p/>
+    <w:p/>
+    <w:p/>
+    <w:p>
+      <w:pPr>
+        <w:ind w:firstLine="708"/>
+      </w:pPr>
+      <w:r>
+        <w:t>Na página de gerenciar viagens o usuário pode cadastrar a placa do caminhão, ele também pode simular uma viagem com o nome do produto, o caminhão que levar o produto e data de início, depois ele pode finalizar essa viagem. E na mesma tela ele pode ver os produtos cadastrados e a lista dos caminhões.</w:t>
+      </w:r>
+    </w:p>
+    <w:p>
+      <w:r>
+        <w:rPr>
+          <w:noProof/>
+        </w:rPr>
+        <w:lastRenderedPageBreak/>
+        <w:drawing>
+          <wp:inline distT="0" distB="0" distL="0" distR="0" wp14:anchorId="42830FFC" wp14:editId="39090DEA">
+            <wp:extent cx="5400040" cy="2531110"/>
+            <wp:effectExtent l="0" t="0" r="0" b="2540"/>
+            <wp:docPr id="11" name="Imagem 11" descr="Tela de computador com texto preto sobre fundo branco&#10;&#10;Descrição gerada automaticamente"/>
+            <wp:cNvGraphicFramePr>
+              <a:graphicFrameLocks xmlns:a="http://schemas.openxmlformats.org/drawingml/2006/main" noChangeAspect="1"/>
+            </wp:cNvGraphicFramePr>
+            <a:graphic xmlns:a="http://schemas.openxmlformats.org/drawingml/2006/main">
+              <a:graphicData uri="http://schemas.openxmlformats.org/drawingml/2006/picture">
+                <pic:pic xmlns:pic="http://schemas.openxmlformats.org/drawingml/2006/picture">
+                  <pic:nvPicPr>
+                    <pic:cNvPr id="11" name="Imagem 11" descr="Tela de computador com texto preto sobre fundo branco&#10;&#10;Descrição gerada automaticamente"/>
+                    <pic:cNvPicPr/>
+                  </pic:nvPicPr>
+                  <pic:blipFill>
+                    <a:blip r:embed="rId40" cstate="print">
+                      <a:extLst>
+                        <a:ext uri="{28A0092B-C50C-407E-A947-70E740481C1C}">
+                          <a14:useLocalDpi xmlns:a14="http://schemas.microsoft.com/office/drawing/2010/main" val="0"/>
+                        </a:ext>
+                      </a:extLst>
+                    </a:blip>
+                    <a:stretch>
+                      <a:fillRect/>
+                    </a:stretch>
+                  </pic:blipFill>
+                  <pic:spPr>
+                    <a:xfrm>
+                      <a:off x="0" y="0"/>
+                      <a:ext cx="5400040" cy="2531110"/>
+                    </a:xfrm>
+                    <a:prstGeom prst="rect">
+                      <a:avLst/>
+                    </a:prstGeom>
+                  </pic:spPr>
+                </pic:pic>
+              </a:graphicData>
+            </a:graphic>
+          </wp:inline>
+        </w:drawing>
+      </w:r>
+    </w:p>
+    <w:p/>
+    <w:p>
+      <w:r>
+        <w:rPr>
+          <w:noProof/>
+        </w:rPr>
+        <w:drawing>
+          <wp:inline distT="0" distB="0" distL="0" distR="0" wp14:anchorId="2B679BE8" wp14:editId="40D4DB36">
+            <wp:extent cx="5400040" cy="2531110"/>
+            <wp:effectExtent l="0" t="0" r="0" b="2540"/>
+            <wp:docPr id="12" name="Imagem 12" descr="Tela de celular com aplicativo aberto&#10;&#10;Descrição gerada automaticamente"/>
+            <wp:cNvGraphicFramePr>
+              <a:graphicFrameLocks xmlns:a="http://schemas.openxmlformats.org/drawingml/2006/main" noChangeAspect="1"/>
+            </wp:cNvGraphicFramePr>
+            <a:graphic xmlns:a="http://schemas.openxmlformats.org/drawingml/2006/main">
+              <a:graphicData uri="http://schemas.openxmlformats.org/drawingml/2006/picture">
+                <pic:pic xmlns:pic="http://schemas.openxmlformats.org/drawingml/2006/picture">
+                  <pic:nvPicPr>
+                    <pic:cNvPr id="12" name="Imagem 12" descr="Tela de celular com aplicativo aberto&#10;&#10;Descrição gerada automaticamente"/>
+                    <pic:cNvPicPr/>
+                  </pic:nvPicPr>
+                  <pic:blipFill>
+                    <a:blip r:embed="rId41" cstate="print">
+                      <a:extLst>
+                        <a:ext uri="{28A0092B-C50C-407E-A947-70E740481C1C}">
+                          <a14:useLocalDpi xmlns:a14="http://schemas.microsoft.com/office/drawing/2010/main" val="0"/>
+                        </a:ext>
+                      </a:extLst>
+                    </a:blip>
+                    <a:stretch>
+                      <a:fillRect/>
+                    </a:stretch>
+                  </pic:blipFill>
+                  <pic:spPr>
+                    <a:xfrm>
+                      <a:off x="0" y="0"/>
+                      <a:ext cx="5400040" cy="2531110"/>
+                    </a:xfrm>
+                    <a:prstGeom prst="rect">
+                      <a:avLst/>
+                    </a:prstGeom>
+                  </pic:spPr>
+                </pic:pic>
+              </a:graphicData>
+            </a:graphic>
+          </wp:inline>
+        </w:drawing>
+      </w:r>
+    </w:p>
+    <w:p/>
+    <w:p>
+      <w:r>
+        <w:rPr>
+          <w:noProof/>
+        </w:rPr>
+        <w:drawing>
+          <wp:inline distT="0" distB="0" distL="0" distR="0" wp14:anchorId="40EA8ED8" wp14:editId="0176C159">
+            <wp:extent cx="5400040" cy="2531110"/>
+            <wp:effectExtent l="0" t="0" r="0" b="2540"/>
+            <wp:docPr id="13" name="Imagem 13" descr="Tela de celular com aplicativo aberto&#10;&#10;Descrição gerada automaticamente"/>
+            <wp:cNvGraphicFramePr>
+              <a:graphicFrameLocks xmlns:a="http://schemas.openxmlformats.org/drawingml/2006/main" noChangeAspect="1"/>
+            </wp:cNvGraphicFramePr>
+            <a:graphic xmlns:a="http://schemas.openxmlformats.org/drawingml/2006/main">
+              <a:graphicData uri="http://schemas.openxmlformats.org/drawingml/2006/picture">
+                <pic:pic xmlns:pic="http://schemas.openxmlformats.org/drawingml/2006/picture">
+                  <pic:nvPicPr>
+                    <pic:cNvPr id="13" name="Imagem 13" descr="Tela de celular com aplicativo aberto&#10;&#10;Descrição gerada automaticamente"/>
+                    <pic:cNvPicPr/>
+                  </pic:nvPicPr>
+                  <pic:blipFill>
+                    <a:blip r:embed="rId42" cstate="print">
+                      <a:extLst>
+                        <a:ext uri="{28A0092B-C50C-407E-A947-70E740481C1C}">
+                          <a14:useLocalDpi xmlns:a14="http://schemas.microsoft.com/office/drawing/2010/main" val="0"/>
+                        </a:ext>
+                      </a:extLst>
+                    </a:blip>
+                    <a:stretch>
+                      <a:fillRect/>
+                    </a:stretch>
+                  </pic:blipFill>
+                  <pic:spPr>
+                    <a:xfrm>
+                      <a:off x="0" y="0"/>
+                      <a:ext cx="5400040" cy="2531110"/>
+                    </a:xfrm>
+                    <a:prstGeom prst="rect">
+                      <a:avLst/>
+                    </a:prstGeom>
+                  </pic:spPr>
+                </pic:pic>
+              </a:graphicData>
+            </a:graphic>
+          </wp:inline>
+        </w:drawing>
+      </w:r>
+    </w:p>
+    <w:p/>
+    <w:p>
+      <w:r>
+        <w:lastRenderedPageBreak/>
+        <w:t xml:space="preserve">Já na tela de relatório de viagens o usuário pode ver os dados dos produtos na viagem. </w:t>
+      </w:r>
+    </w:p>
+    <w:p/>
+    <w:p/>
+    <w:p/>
+    <w:p/>
+    <w:p/>
+    <w:p/>
+    <w:p/>
+    <w:p/>
+    <w:p/>
+    <w:p/>
+    <w:p/>
+    <w:p/>
+    <w:p/>
+    <w:p/>
+    <w:p/>
+    <w:p/>
+    <w:p/>
+    <w:p/>
     <w:p>
       <w:pPr>
         <w:spacing w:line="240" w:lineRule="auto"/>
@@ -4213,13 +5033,8 @@
         <w:t>Apresentar as métricas definidas para o disparo dos alarmes. Explicar o conceito adotado</w:t>
       </w:r>
       <w:r>
-        <w:t xml:space="preserve">, limites, </w:t>
-      </w:r>
-      <w:proofErr w:type="gramStart"/>
-      <w:r>
-        <w:t>cores, etc.</w:t>
-      </w:r>
-      <w:proofErr w:type="gramEnd"/>
+        <w:t>, limites, cores, etc.</w:t>
+      </w:r>
     </w:p>
     <w:p>
       <w:pPr>
@@ -4236,12 +5051,12 @@
     <w:p>
       <w:pPr>
         <w:sectPr>
-          <w:headerReference w:type="even" r:id="rId30"/>
-          <w:headerReference w:type="default" r:id="rId31"/>
-          <w:footerReference w:type="even" r:id="rId32"/>
-          <w:footerReference w:type="default" r:id="rId33"/>
-          <w:headerReference w:type="first" r:id="rId34"/>
-          <w:footerReference w:type="first" r:id="rId35"/>
+          <w:headerReference w:type="even" r:id="rId43"/>
+          <w:headerReference w:type="default" r:id="rId44"/>
+          <w:footerReference w:type="even" r:id="rId45"/>
+          <w:footerReference w:type="default" r:id="rId46"/>
+          <w:headerReference w:type="first" r:id="rId47"/>
+          <w:footerReference w:type="first" r:id="rId48"/>
           <w:pgSz w:w="11907" w:h="16840" w:code="9"/>
           <w:pgMar w:top="1701" w:right="1134" w:bottom="1531" w:left="1701" w:header="720" w:footer="720" w:gutter="0"/>
           <w:cols w:space="708"/>
@@ -4403,13 +5218,8 @@
         <w:t xml:space="preserve"> (</w:t>
       </w:r>
       <w:proofErr w:type="spellStart"/>
-      <w:proofErr w:type="gramStart"/>
-      <w:r>
-        <w:t>telefone,e</w:t>
-      </w:r>
-      <w:proofErr w:type="gramEnd"/>
-      <w:r>
-        <w:t>-meil</w:t>
+      <w:r>
+        <w:t>telefone,e-meil</w:t>
       </w:r>
       <w:proofErr w:type="spellEnd"/>
       <w:r>
@@ -4454,10 +5264,10 @@
           <w:noProof/>
         </w:rPr>
         <w:sectPr>
-          <w:headerReference w:type="default" r:id="rId36"/>
-          <w:footerReference w:type="default" r:id="rId37"/>
-          <w:headerReference w:type="first" r:id="rId38"/>
-          <w:footerReference w:type="first" r:id="rId39"/>
+          <w:headerReference w:type="default" r:id="rId49"/>
+          <w:footerReference w:type="default" r:id="rId50"/>
+          <w:headerReference w:type="first" r:id="rId51"/>
+          <w:footerReference w:type="first" r:id="rId52"/>
           <w:pgSz w:w="11907" w:h="16840" w:code="9"/>
           <w:pgMar w:top="1701" w:right="1134" w:bottom="1531" w:left="1701" w:header="720" w:footer="720" w:gutter="0"/>
           <w:cols w:space="708"/>
@@ -4470,19 +5280,40 @@
       <w:pPr>
         <w:pStyle w:val="FolhadeRostodosCaptulos"/>
       </w:pPr>
-      <w:fldSimple w:instr=" REF _Ref125307146 \w ">
-        <w:r>
-          <w:t>5</w:t>
-        </w:r>
-      </w:fldSimple>
+      <w:r>
+        <w:lastRenderedPageBreak/>
+        <w:fldChar w:fldCharType="begin"/>
+      </w:r>
+      <w:r>
+        <w:instrText xml:space="preserve"> REF _Ref125307146 \w </w:instrText>
+      </w:r>
+      <w:r>
+        <w:fldChar w:fldCharType="separate"/>
+      </w:r>
+      <w:r>
+        <w:t>5</w:t>
+      </w:r>
+      <w:r>
+        <w:fldChar w:fldCharType="end"/>
+      </w:r>
       <w:r>
         <w:tab/>
       </w:r>
-      <w:fldSimple w:instr=" REF _Ref125307146 ">
-        <w:r>
-          <w:t>CONCLUSÕES</w:t>
-        </w:r>
-      </w:fldSimple>
+      <w:r>
+        <w:fldChar w:fldCharType="begin"/>
+      </w:r>
+      <w:r>
+        <w:instrText xml:space="preserve"> REF _Ref125307146 </w:instrText>
+      </w:r>
+      <w:r>
+        <w:fldChar w:fldCharType="separate"/>
+      </w:r>
+      <w:r>
+        <w:t>CONCLUSÕES</w:t>
+      </w:r>
+      <w:r>
+        <w:fldChar w:fldCharType="end"/>
+      </w:r>
     </w:p>
     <w:p>
       <w:pPr>
@@ -4696,11 +5527,11 @@
           <w:tab w:val="clear" w:pos="851"/>
         </w:tabs>
         <w:sectPr>
-          <w:headerReference w:type="even" r:id="rId40"/>
-          <w:headerReference w:type="default" r:id="rId41"/>
-          <w:footerReference w:type="default" r:id="rId42"/>
-          <w:headerReference w:type="first" r:id="rId43"/>
-          <w:footerReference w:type="first" r:id="rId44"/>
+          <w:headerReference w:type="even" r:id="rId53"/>
+          <w:headerReference w:type="default" r:id="rId54"/>
+          <w:footerReference w:type="default" r:id="rId55"/>
+          <w:headerReference w:type="first" r:id="rId56"/>
+          <w:footerReference w:type="first" r:id="rId57"/>
           <w:type w:val="continuous"/>
           <w:pgSz w:w="11907" w:h="16840" w:code="9"/>
           <w:pgMar w:top="1701" w:right="1134" w:bottom="1531" w:left="1701" w:header="720" w:footer="720" w:gutter="0"/>
@@ -4788,7 +5619,7 @@
         </w:rPr>
         <w:t xml:space="preserve">v. 32, n. 3, p. 635-40, Apr-May 2004. ISSN 0363-5465 (Print). Disponível em: &lt; </w:t>
       </w:r>
-      <w:hyperlink r:id="rId45" w:history="1">
+      <w:hyperlink r:id="rId58" w:history="1">
         <w:r>
           <w:rPr>
             <w:rStyle w:val="Hyperlink"/>
@@ -5071,7 +5902,7 @@
         </w:rPr>
         <w:t xml:space="preserve">Disponível em: &lt; </w:t>
       </w:r>
-      <w:hyperlink r:id="rId46" w:history="1">
+      <w:hyperlink r:id="rId59" w:history="1">
         <w:r>
           <w:rPr>
             <w:rStyle w:val="Hyperlink"/>
@@ -5134,10 +5965,10 @@
       </w:pPr>
     </w:p>
     <w:sectPr>
-      <w:headerReference w:type="default" r:id="rId47"/>
-      <w:footerReference w:type="default" r:id="rId48"/>
-      <w:headerReference w:type="first" r:id="rId49"/>
-      <w:footerReference w:type="first" r:id="rId50"/>
+      <w:headerReference w:type="default" r:id="rId60"/>
+      <w:footerReference w:type="default" r:id="rId61"/>
+      <w:headerReference w:type="first" r:id="rId62"/>
+      <w:footerReference w:type="first" r:id="rId63"/>
       <w:pgSz w:w="11907" w:h="16840" w:code="9"/>
       <w:pgMar w:top="1701" w:right="1134" w:bottom="1531" w:left="1701" w:header="709" w:footer="709" w:gutter="0"/>
       <w:cols w:space="708"/>
